--- a/COMP2022/COMP2022.docx
+++ b/COMP2022/COMP2022.docx
@@ -100,6 +100,7 @@
         </w:rPr>
         <w:t xml:space="preserve"> </w:t>
       </w:r>
+      <w:proofErr w:type="spellStart"/>
       <w:r>
         <w:t>L</w:t>
       </w:r>
@@ -107,7 +108,14 @@
         <w:rPr>
           <w:rFonts w:hint="eastAsia"/>
         </w:rPr>
-        <w:t>ec，tut，都得好好钻研，不然很容易跟不上。所有A</w:t>
+        <w:t>ec</w:t>
+      </w:r>
+      <w:proofErr w:type="spellEnd"/>
+      <w:r>
+        <w:rPr>
+          <w:rFonts w:hint="eastAsia"/>
+        </w:rPr>
+        <w:t>，tut，都得好好钻研，不然很容易跟不上。所有A</w:t>
       </w:r>
       <w:r>
         <w:t>SM</w:t>
@@ -161,11 +169,6 @@
       </w:r>
     </w:p>
     <w:p>
-      <w:pPr>
-        <w:rPr>
-          <w:rFonts w:hint="eastAsia"/>
-        </w:rPr>
-      </w:pPr>
       <w:r>
         <w:rPr>
           <w:rFonts w:hint="eastAsia"/>
@@ -182,11 +185,6 @@
       </w:r>
     </w:p>
     <w:p>
-      <w:pPr>
-        <w:rPr>
-          <w:rFonts w:hint="eastAsia"/>
-        </w:rPr>
-      </w:pPr>
       <w:r>
         <w:rPr>
           <w:rFonts w:hint="eastAsia"/>
@@ -205,11 +203,6 @@
       </w:r>
     </w:p>
     <w:p>
-      <w:pPr>
-        <w:rPr>
-          <w:rFonts w:hint="eastAsia"/>
-        </w:rPr>
-      </w:pPr>
       <w:r>
         <w:rPr>
           <w:rFonts w:hint="eastAsia"/>
@@ -226,13 +219,7 @@
         <w:t>算法</w:t>
       </w:r>
     </w:p>
-    <w:p>
-      <w:pPr>
-        <w:rPr>
-          <w:rFonts w:hint="eastAsia"/>
-        </w:rPr>
-      </w:pPr>
-    </w:p>
+    <w:p/>
     <w:p>
       <w:pPr>
         <w:pStyle w:val="a3"/>
@@ -278,6 +265,7 @@
       </w:r>
     </w:p>
     <w:p>
+      <w:proofErr w:type="spellStart"/>
       <w:r>
         <w:t>F</w:t>
       </w:r>
@@ -287,6 +275,7 @@
         </w:rPr>
         <w:t>ianl</w:t>
       </w:r>
+      <w:proofErr w:type="spellEnd"/>
       <w:r>
         <w:t xml:space="preserve"> 50%</w:t>
       </w:r>
@@ -304,6 +293,7 @@
       </w:r>
     </w:p>
     <w:p>
+      <w:proofErr w:type="spellStart"/>
       <w:r>
         <w:t>G</w:t>
       </w:r>
@@ -311,7 +301,28 @@
         <w:rPr>
           <w:rFonts w:hint="eastAsia"/>
         </w:rPr>
-        <w:t>radeScope上提交，每周一个，关于本周内容。一次机会，2</w:t>
+        <w:t>radeScope</w:t>
+      </w:r>
+      <w:proofErr w:type="spellEnd"/>
+      <w:r>
+        <w:rPr>
+          <w:rFonts w:hint="eastAsia"/>
+        </w:rPr>
+        <w:t>上提交，每周一</w:t>
+      </w:r>
+      <w:proofErr w:type="gramStart"/>
+      <w:r>
+        <w:rPr>
+          <w:rFonts w:hint="eastAsia"/>
+        </w:rPr>
+        <w:t>个</w:t>
+      </w:r>
+      <w:proofErr w:type="gramEnd"/>
+      <w:r>
+        <w:rPr>
+          <w:rFonts w:hint="eastAsia"/>
+        </w:rPr>
+        <w:t>，关于本周内容。一次机会，2</w:t>
       </w:r>
       <w:r>
         <w:t>5</w:t>
@@ -358,7 +369,21 @@
         <w:rPr>
           <w:rFonts w:hint="eastAsia"/>
         </w:rPr>
-        <w:t>两周一个，Grade</w:t>
+        <w:t>两周一</w:t>
+      </w:r>
+      <w:proofErr w:type="gramStart"/>
+      <w:r>
+        <w:rPr>
+          <w:rFonts w:hint="eastAsia"/>
+        </w:rPr>
+        <w:t>个</w:t>
+      </w:r>
+      <w:proofErr w:type="gramEnd"/>
+      <w:r>
+        <w:rPr>
+          <w:rFonts w:hint="eastAsia"/>
+        </w:rPr>
+        <w:t>，Grade</w:t>
       </w:r>
       <w:r>
         <w:t xml:space="preserve"> S</w:t>
@@ -376,7 +401,21 @@
         <w:rPr>
           <w:rFonts w:hint="eastAsia"/>
         </w:rPr>
-        <w:t>tutor的网站写logic proof。</w:t>
+        <w:t>tutor的</w:t>
+      </w:r>
+      <w:proofErr w:type="gramStart"/>
+      <w:r>
+        <w:rPr>
+          <w:rFonts w:hint="eastAsia"/>
+        </w:rPr>
+        <w:t>网站写</w:t>
+      </w:r>
+      <w:proofErr w:type="gramEnd"/>
+      <w:r>
+        <w:rPr>
+          <w:rFonts w:hint="eastAsia"/>
+        </w:rPr>
+        <w:t>logic proof。</w:t>
       </w:r>
       <w:r>
         <w:rPr>
@@ -396,11 +435,6 @@
     </w:p>
     <w:p/>
     <w:p>
-      <w:pPr>
-        <w:rPr>
-          <w:rFonts w:hint="eastAsia"/>
-        </w:rPr>
-      </w:pPr>
       <w:r>
         <w:rPr>
           <w:rFonts w:hint="eastAsia"/>
@@ -452,11 +486,6 @@
       </w:r>
     </w:p>
     <w:p>
-      <w:pPr>
-        <w:rPr>
-          <w:rFonts w:hint="eastAsia"/>
-        </w:rPr>
-      </w:pPr>
       <w:r>
         <w:rPr>
           <w:rFonts w:hint="eastAsia"/>
@@ -470,7 +499,21 @@
         <w:rPr>
           <w:rFonts w:hint="eastAsia"/>
         </w:rPr>
-        <w:t>专业，不要选！除了学校的lec以外可以再找别的资源学习学习。很多知识点我个人看了三个视频才搞懂。</w:t>
+        <w:t>专业，不要选！除了学校的</w:t>
+      </w:r>
+      <w:proofErr w:type="spellStart"/>
+      <w:r>
+        <w:rPr>
+          <w:rFonts w:hint="eastAsia"/>
+        </w:rPr>
+        <w:t>lec</w:t>
+      </w:r>
+      <w:proofErr w:type="spellEnd"/>
+      <w:r>
+        <w:rPr>
+          <w:rFonts w:hint="eastAsia"/>
+        </w:rPr>
+        <w:t>以外可以再找别的资源学习学习。很多知识点我个人看了三个视频才搞懂。</w:t>
       </w:r>
       <w:r>
         <w:rPr>
@@ -491,6 +534,11 @@
         <w:t>。</w:t>
       </w:r>
     </w:p>
+    <w:p/>
+    <w:p/>
+    <w:p/>
+    <w:p/>
+    <w:p/>
     <w:p>
       <w:pPr>
         <w:rPr>
